--- a/Daniel/CRCcards.docx
+++ b/Daniel/CRCcards.docx
@@ -253,8 +253,6 @@
             </w:r>
           </w:p>
         </w:tc>
-        <w:bookmarkStart w:id="0" w:name="_GoBack"/>
-        <w:bookmarkEnd w:id="0"/>
       </w:tr>
       <w:tr>
         <w:trPr>
@@ -387,7 +385,7 @@
               <w:rPr>
                 <w:b/>
               </w:rPr>
-              <w:t>Instructor Courses Class</w:t>
+              <w:t>Courses Class</w:t>
             </w:r>
             <w:r>
               <w:t xml:space="preserve"> to access the courses</w:t>
@@ -409,7 +407,13 @@
               <w:rPr>
                 <w:b/>
               </w:rPr>
-              <w:t>Student Info Class</w:t>
+              <w:t xml:space="preserve">Student </w:t>
+            </w:r>
+            <w:r>
+              <w:rPr>
+                <w:b/>
+              </w:rPr>
+              <w:t>Class</w:t>
             </w:r>
             <w:r>
               <w:t xml:space="preserve"> to view the students enrolled in the course</w:t>
@@ -460,13 +464,22 @@
               <w:jc w:val="center"/>
             </w:pPr>
             <w:r>
-              <w:t xml:space="preserve">Update the GPA from the </w:t>
+              <w:t xml:space="preserve">Send message to the </w:t>
             </w:r>
             <w:r>
               <w:rPr>
                 <w:b/>
               </w:rPr>
               <w:t>GPA class</w:t>
+            </w:r>
+            <w:r>
+              <w:rPr>
+                <w:b/>
+              </w:rPr>
+              <w:t xml:space="preserve"> </w:t>
+            </w:r>
+            <w:r>
+              <w:t>to update the GPA of the current course</w:t>
             </w:r>
           </w:p>
         </w:tc>
@@ -503,13 +516,7 @@
               <w:rPr>
                 <w:b/>
               </w:rPr>
-              <w:t>Student class</w:t>
-            </w:r>
-            <w:r>
-              <w:rPr>
-                <w:b/>
-              </w:rPr>
-              <w:t xml:space="preserve"> and its subclasses</w:t>
+              <w:t>Student Class</w:t>
             </w:r>
           </w:p>
           <w:p>
@@ -525,10 +532,7 @@
               <w:rPr>
                 <w:b/>
               </w:rPr>
-              <w:t>Instructor Courses Class</w:t>
-            </w:r>
-            <w:r>
-              <w:t xml:space="preserve"> (subclass)</w:t>
+              <w:t>Courses Class</w:t>
             </w:r>
           </w:p>
           <w:p>
@@ -544,15 +548,705 @@
               <w:rPr>
                 <w:b/>
               </w:rPr>
-              <w:t>Student Info Class</w:t>
-            </w:r>
-            <w:r>
-              <w:t xml:space="preserve"> (subclass)</w:t>
+              <w:t xml:space="preserve">Student </w:t>
+            </w:r>
+            <w:r>
+              <w:rPr>
+                <w:b/>
+              </w:rPr>
+              <w:t>Class</w:t>
             </w:r>
           </w:p>
         </w:tc>
       </w:tr>
     </w:tbl>
+    <w:tbl>
+      <w:tblPr>
+        <w:tblStyle w:val="TableGrid"/>
+        <w:tblpPr w:leftFromText="180" w:rightFromText="180" w:vertAnchor="text" w:horzAnchor="page" w:tblpX="796" w:tblpY="181"/>
+        <w:tblOverlap w:val="never"/>
+        <w:tblW w:w="10531" w:type="dxa"/>
+        <w:tblLook w:val="04A0" w:firstRow="1" w:lastRow="0" w:firstColumn="1" w:lastColumn="0" w:noHBand="0" w:noVBand="1"/>
+      </w:tblPr>
+      <w:tblGrid>
+        <w:gridCol w:w="7105"/>
+        <w:gridCol w:w="3426"/>
+      </w:tblGrid>
+      <w:tr>
+        <w:trPr>
+          <w:gridAfter w:val="1"/>
+          <w:wAfter w:w="3426" w:type="dxa"/>
+          <w:trHeight w:val="158"/>
+        </w:trPr>
+        <w:tc>
+          <w:tcPr>
+            <w:tcW w:w="7105" w:type="dxa"/>
+          </w:tcPr>
+          <w:p>
+            <w:pPr>
+              <w:jc w:val="center"/>
+            </w:pPr>
+            <w:r>
+              <w:t>CLASS</w:t>
+            </w:r>
+          </w:p>
+          <w:p>
+            <w:pPr>
+              <w:jc w:val="center"/>
+              <w:rPr>
+                <w:b/>
+              </w:rPr>
+            </w:pPr>
+            <w:r>
+              <w:rPr>
+                <w:b/>
+              </w:rPr>
+              <w:t>Student Class</w:t>
+            </w:r>
+          </w:p>
+        </w:tc>
+      </w:tr>
+      <w:tr>
+        <w:trPr>
+          <w:gridAfter w:val="1"/>
+          <w:wAfter w:w="3426" w:type="dxa"/>
+          <w:trHeight w:val="327"/>
+        </w:trPr>
+        <w:tc>
+          <w:tcPr>
+            <w:tcW w:w="7105" w:type="dxa"/>
+          </w:tcPr>
+          <w:p>
+            <w:pPr>
+              <w:jc w:val="center"/>
+            </w:pPr>
+            <w:r>
+              <w:t>RESPONSIBILITY</w:t>
+            </w:r>
+          </w:p>
+          <w:p>
+            <w:pPr>
+              <w:pStyle w:val="ListParagraph"/>
+              <w:numPr>
+                <w:ilvl w:val="0"/>
+                <w:numId w:val="5"/>
+              </w:numPr>
+              <w:jc w:val="center"/>
+            </w:pPr>
+            <w:r>
+              <w:t xml:space="preserve">Send message to </w:t>
+            </w:r>
+            <w:r>
+              <w:rPr>
+                <w:b/>
+              </w:rPr>
+              <w:t>Courses Class</w:t>
+            </w:r>
+            <w:r>
+              <w:t xml:space="preserve"> to access the courses</w:t>
+            </w:r>
+            <w:r>
+              <w:t xml:space="preserve"> for the student</w:t>
+            </w:r>
+          </w:p>
+          <w:p>
+            <w:pPr>
+              <w:pStyle w:val="ListParagraph"/>
+              <w:numPr>
+                <w:ilvl w:val="0"/>
+                <w:numId w:val="5"/>
+              </w:numPr>
+              <w:jc w:val="center"/>
+            </w:pPr>
+            <w:r>
+              <w:t xml:space="preserve">Send message to </w:t>
+            </w:r>
+            <w:r>
+              <w:rPr>
+                <w:b/>
+              </w:rPr>
+              <w:t>Grades Class</w:t>
+            </w:r>
+            <w:r>
+              <w:t xml:space="preserve"> to access the grades</w:t>
+            </w:r>
+            <w:r>
+              <w:t xml:space="preserve"> in view mode only</w:t>
+            </w:r>
+          </w:p>
+          <w:p>
+            <w:pPr>
+              <w:pStyle w:val="ListParagraph"/>
+              <w:numPr>
+                <w:ilvl w:val="0"/>
+                <w:numId w:val="5"/>
+              </w:numPr>
+              <w:jc w:val="center"/>
+            </w:pPr>
+            <w:r>
+              <w:t xml:space="preserve">Send message to </w:t>
+            </w:r>
+            <w:r>
+              <w:rPr>
+                <w:b/>
+              </w:rPr>
+              <w:t>GPA Class</w:t>
+            </w:r>
+            <w:r>
+              <w:t xml:space="preserve"> to estimate the semester GPA</w:t>
+            </w:r>
+          </w:p>
+        </w:tc>
+      </w:tr>
+      <w:tr>
+        <w:trPr>
+          <w:gridAfter w:val="1"/>
+          <w:wAfter w:w="3426" w:type="dxa"/>
+          <w:trHeight w:val="1104"/>
+        </w:trPr>
+        <w:tc>
+          <w:tcPr>
+            <w:tcW w:w="7105" w:type="dxa"/>
+          </w:tcPr>
+          <w:p>
+            <w:pPr>
+              <w:jc w:val="center"/>
+            </w:pPr>
+            <w:r>
+              <w:t>COLLABORATION</w:t>
+            </w:r>
+          </w:p>
+          <w:p>
+            <w:pPr>
+              <w:pStyle w:val="ListParagraph"/>
+              <w:numPr>
+                <w:ilvl w:val="0"/>
+                <w:numId w:val="6"/>
+              </w:numPr>
+              <w:jc w:val="center"/>
+              <w:rPr>
+                <w:b/>
+              </w:rPr>
+            </w:pPr>
+            <w:r>
+              <w:rPr>
+                <w:b/>
+              </w:rPr>
+              <w:t>Courses Class</w:t>
+            </w:r>
+          </w:p>
+          <w:p>
+            <w:pPr>
+              <w:pStyle w:val="ListParagraph"/>
+              <w:numPr>
+                <w:ilvl w:val="0"/>
+                <w:numId w:val="6"/>
+              </w:numPr>
+              <w:jc w:val="center"/>
+              <w:rPr>
+                <w:b/>
+              </w:rPr>
+            </w:pPr>
+            <w:r>
+              <w:rPr>
+                <w:b/>
+              </w:rPr>
+              <w:t>Grades Class</w:t>
+            </w:r>
+          </w:p>
+          <w:p>
+            <w:pPr>
+              <w:pStyle w:val="ListParagraph"/>
+              <w:numPr>
+                <w:ilvl w:val="0"/>
+                <w:numId w:val="6"/>
+              </w:numPr>
+              <w:jc w:val="center"/>
+            </w:pPr>
+            <w:r>
+              <w:rPr>
+                <w:b/>
+              </w:rPr>
+              <w:t>GPA Class</w:t>
+            </w:r>
+          </w:p>
+        </w:tc>
+      </w:tr>
+      <w:tr>
+        <w:trPr>
+          <w:trHeight w:val="199"/>
+        </w:trPr>
+        <w:tc>
+          <w:tcPr>
+            <w:tcW w:w="10531" w:type="dxa"/>
+            <w:gridSpan w:val="2"/>
+          </w:tcPr>
+          <w:p>
+            <w:pPr>
+              <w:jc w:val="center"/>
+            </w:pPr>
+            <w:r>
+              <w:t>CLASS</w:t>
+            </w:r>
+          </w:p>
+          <w:p>
+            <w:pPr>
+              <w:jc w:val="center"/>
+              <w:rPr>
+                <w:b/>
+              </w:rPr>
+            </w:pPr>
+            <w:r>
+              <w:rPr>
+                <w:b/>
+              </w:rPr>
+              <w:t>Courses Class</w:t>
+            </w:r>
+          </w:p>
+        </w:tc>
+      </w:tr>
+      <w:tr>
+        <w:trPr>
+          <w:trHeight w:val="720"/>
+        </w:trPr>
+        <w:tc>
+          <w:tcPr>
+            <w:tcW w:w="10531" w:type="dxa"/>
+            <w:gridSpan w:val="2"/>
+          </w:tcPr>
+          <w:p>
+            <w:pPr>
+              <w:jc w:val="center"/>
+            </w:pPr>
+            <w:r>
+              <w:t>RESPONSIBILITY</w:t>
+            </w:r>
+          </w:p>
+          <w:p>
+            <w:pPr>
+              <w:pStyle w:val="ListParagraph"/>
+              <w:numPr>
+                <w:ilvl w:val="0"/>
+                <w:numId w:val="11"/>
+              </w:numPr>
+              <w:jc w:val="center"/>
+            </w:pPr>
+            <w:r>
+              <w:t xml:space="preserve">Stores the courses available to the instructor from the </w:t>
+            </w:r>
+            <w:r>
+              <w:rPr>
+                <w:b/>
+              </w:rPr>
+              <w:t>Instructor Class</w:t>
+            </w:r>
+          </w:p>
+          <w:p>
+            <w:pPr>
+              <w:pStyle w:val="ListParagraph"/>
+              <w:numPr>
+                <w:ilvl w:val="0"/>
+                <w:numId w:val="11"/>
+              </w:numPr>
+              <w:jc w:val="center"/>
+              <w:rPr>
+                <w:b/>
+              </w:rPr>
+            </w:pPr>
+            <w:r>
+              <w:t xml:space="preserve">Stores the courses available to the Student from the </w:t>
+            </w:r>
+            <w:r>
+              <w:rPr>
+                <w:b/>
+              </w:rPr>
+              <w:t>Student Class</w:t>
+            </w:r>
+          </w:p>
+          <w:p>
+            <w:pPr>
+              <w:pStyle w:val="ListParagraph"/>
+              <w:numPr>
+                <w:ilvl w:val="0"/>
+                <w:numId w:val="11"/>
+              </w:numPr>
+              <w:jc w:val="center"/>
+            </w:pPr>
+            <w:r>
+              <w:t xml:space="preserve">Sends message to the </w:t>
+            </w:r>
+            <w:r>
+              <w:rPr>
+                <w:b/>
+              </w:rPr>
+              <w:t>Grades Class</w:t>
+            </w:r>
+            <w:r>
+              <w:t xml:space="preserve"> to display the grades for one course</w:t>
+            </w:r>
+          </w:p>
+          <w:p>
+            <w:pPr>
+              <w:pStyle w:val="ListParagraph"/>
+              <w:numPr>
+                <w:ilvl w:val="0"/>
+                <w:numId w:val="11"/>
+              </w:numPr>
+              <w:jc w:val="center"/>
+            </w:pPr>
+            <w:r>
+              <w:t>Ability to add or remove courses for either user</w:t>
+            </w:r>
+          </w:p>
+          <w:p>
+            <w:pPr>
+              <w:pStyle w:val="ListParagraph"/>
+              <w:numPr>
+                <w:ilvl w:val="0"/>
+                <w:numId w:val="11"/>
+              </w:numPr>
+              <w:jc w:val="center"/>
+            </w:pPr>
+            <w:r>
+              <w:t xml:space="preserve"> Stores an estimated GPA for each course used for GPA calculations on the </w:t>
+            </w:r>
+            <w:r>
+              <w:rPr>
+                <w:b/>
+              </w:rPr>
+              <w:t>Student Class</w:t>
+            </w:r>
+          </w:p>
+          <w:p>
+            <w:pPr>
+              <w:pStyle w:val="ListParagraph"/>
+              <w:numPr>
+                <w:ilvl w:val="0"/>
+                <w:numId w:val="11"/>
+              </w:numPr>
+              <w:jc w:val="center"/>
+            </w:pPr>
+            <w:r>
+              <w:t xml:space="preserve">Updates the GPA of each course and stores it in the </w:t>
+            </w:r>
+            <w:r>
+              <w:rPr>
+                <w:b/>
+              </w:rPr>
+              <w:t>GPA Class</w:t>
+            </w:r>
+          </w:p>
+        </w:tc>
+      </w:tr>
+      <w:tr>
+        <w:trPr>
+          <w:trHeight w:val="338"/>
+        </w:trPr>
+        <w:tc>
+          <w:tcPr>
+            <w:tcW w:w="10531" w:type="dxa"/>
+            <w:gridSpan w:val="2"/>
+          </w:tcPr>
+          <w:p>
+            <w:pPr>
+              <w:jc w:val="center"/>
+            </w:pPr>
+            <w:r>
+              <w:t>COLLABORATION</w:t>
+            </w:r>
+          </w:p>
+          <w:p>
+            <w:pPr>
+              <w:pStyle w:val="ListParagraph"/>
+              <w:numPr>
+                <w:ilvl w:val="0"/>
+                <w:numId w:val="12"/>
+              </w:numPr>
+              <w:jc w:val="center"/>
+              <w:rPr>
+                <w:b/>
+              </w:rPr>
+            </w:pPr>
+            <w:r>
+              <w:rPr>
+                <w:b/>
+              </w:rPr>
+              <w:t>Grades Class</w:t>
+            </w:r>
+          </w:p>
+          <w:p>
+            <w:pPr>
+              <w:pStyle w:val="ListParagraph"/>
+              <w:numPr>
+                <w:ilvl w:val="0"/>
+                <w:numId w:val="12"/>
+              </w:numPr>
+              <w:jc w:val="center"/>
+              <w:rPr>
+                <w:b/>
+              </w:rPr>
+            </w:pPr>
+            <w:r>
+              <w:rPr>
+                <w:b/>
+              </w:rPr>
+              <w:t>Instructor Class</w:t>
+            </w:r>
+          </w:p>
+          <w:p>
+            <w:pPr>
+              <w:pStyle w:val="ListParagraph"/>
+              <w:numPr>
+                <w:ilvl w:val="0"/>
+                <w:numId w:val="12"/>
+              </w:numPr>
+              <w:jc w:val="center"/>
+              <w:rPr>
+                <w:b/>
+              </w:rPr>
+            </w:pPr>
+            <w:r>
+              <w:rPr>
+                <w:b/>
+              </w:rPr>
+              <w:t>Student Class</w:t>
+            </w:r>
+          </w:p>
+          <w:p>
+            <w:pPr>
+              <w:pStyle w:val="ListParagraph"/>
+              <w:numPr>
+                <w:ilvl w:val="0"/>
+                <w:numId w:val="12"/>
+              </w:numPr>
+              <w:jc w:val="center"/>
+              <w:rPr>
+                <w:b/>
+              </w:rPr>
+            </w:pPr>
+            <w:r>
+              <w:rPr>
+                <w:b/>
+              </w:rPr>
+              <w:t>GPA Class</w:t>
+            </w:r>
+          </w:p>
+        </w:tc>
+      </w:tr>
+    </w:tbl>
+    <w:tbl>
+      <w:tblPr>
+        <w:tblStyle w:val="TableGrid"/>
+        <w:tblW w:w="0" w:type="auto"/>
+        <w:tblLook w:val="04A0" w:firstRow="1" w:lastRow="0" w:firstColumn="1" w:lastColumn="0" w:noHBand="0" w:noVBand="1"/>
+      </w:tblPr>
+      <w:tblGrid>
+        <w:gridCol w:w="4330"/>
+      </w:tblGrid>
+      <w:tr>
+        <w:trPr>
+          <w:trHeight w:val="677"/>
+        </w:trPr>
+        <w:tc>
+          <w:tcPr>
+            <w:tcW w:w="4330" w:type="dxa"/>
+          </w:tcPr>
+          <w:p>
+            <w:pPr>
+              <w:jc w:val="center"/>
+            </w:pPr>
+            <w:r>
+              <w:lastRenderedPageBreak/>
+              <w:t>CLASS</w:t>
+            </w:r>
+          </w:p>
+          <w:p>
+            <w:pPr>
+              <w:jc w:val="center"/>
+              <w:rPr>
+                <w:b/>
+              </w:rPr>
+            </w:pPr>
+            <w:r>
+              <w:rPr>
+                <w:b/>
+              </w:rPr>
+              <w:t>Grades Class</w:t>
+            </w:r>
+          </w:p>
+        </w:tc>
+      </w:tr>
+      <w:tr>
+        <w:trPr>
+          <w:trHeight w:val="1743"/>
+        </w:trPr>
+        <w:tc>
+          <w:tcPr>
+            <w:tcW w:w="4330" w:type="dxa"/>
+          </w:tcPr>
+          <w:p>
+            <w:pPr>
+              <w:jc w:val="center"/>
+            </w:pPr>
+            <w:r>
+              <w:t>RESPONSIBILITY</w:t>
+            </w:r>
+          </w:p>
+          <w:p>
+            <w:pPr>
+              <w:pStyle w:val="ListParagraph"/>
+              <w:numPr>
+                <w:ilvl w:val="0"/>
+                <w:numId w:val="13"/>
+              </w:numPr>
+              <w:jc w:val="center"/>
+            </w:pPr>
+            <w:r>
+              <w:t>Stores the grades of each student in a CVV file</w:t>
+            </w:r>
+          </w:p>
+          <w:p>
+            <w:pPr>
+              <w:pStyle w:val="ListParagraph"/>
+              <w:numPr>
+                <w:ilvl w:val="0"/>
+                <w:numId w:val="13"/>
+              </w:numPr>
+              <w:jc w:val="center"/>
+            </w:pPr>
+            <w:r>
+              <w:t xml:space="preserve">Updates all grades if any changes coming from the </w:t>
+            </w:r>
+            <w:r>
+              <w:rPr>
+                <w:b/>
+              </w:rPr>
+              <w:t>Instructor Class</w:t>
+            </w:r>
+          </w:p>
+          <w:p>
+            <w:pPr>
+              <w:pStyle w:val="ListParagraph"/>
+              <w:numPr>
+                <w:ilvl w:val="0"/>
+                <w:numId w:val="13"/>
+              </w:numPr>
+              <w:jc w:val="center"/>
+            </w:pPr>
+            <w:r>
+              <w:t xml:space="preserve">Displays all the grades in the </w:t>
+            </w:r>
+            <w:r>
+              <w:rPr>
+                <w:b/>
+              </w:rPr>
+              <w:t>Student Class</w:t>
+            </w:r>
+            <w:r>
+              <w:t xml:space="preserve"> and the </w:t>
+            </w:r>
+            <w:r>
+              <w:rPr>
+                <w:b/>
+              </w:rPr>
+              <w:t>Instructor Class</w:t>
+            </w:r>
+          </w:p>
+          <w:p>
+            <w:pPr>
+              <w:pStyle w:val="ListParagraph"/>
+              <w:numPr>
+                <w:ilvl w:val="0"/>
+                <w:numId w:val="13"/>
+              </w:numPr>
+              <w:jc w:val="center"/>
+            </w:pPr>
+            <w:r>
+              <w:t xml:space="preserve">Stores the total Grade that is used by the </w:t>
+            </w:r>
+            <w:r>
+              <w:rPr>
+                <w:b/>
+              </w:rPr>
+              <w:t>GPA Class</w:t>
+            </w:r>
+          </w:p>
+        </w:tc>
+      </w:tr>
+      <w:tr>
+        <w:trPr>
+          <w:trHeight w:val="1375"/>
+        </w:trPr>
+        <w:tc>
+          <w:tcPr>
+            <w:tcW w:w="4330" w:type="dxa"/>
+          </w:tcPr>
+          <w:p>
+            <w:pPr>
+              <w:jc w:val="center"/>
+            </w:pPr>
+            <w:r>
+              <w:t>COLLABORTAION</w:t>
+            </w:r>
+          </w:p>
+          <w:p>
+            <w:pPr>
+              <w:pStyle w:val="ListParagraph"/>
+              <w:numPr>
+                <w:ilvl w:val="0"/>
+                <w:numId w:val="14"/>
+              </w:numPr>
+              <w:jc w:val="center"/>
+              <w:rPr>
+                <w:b/>
+              </w:rPr>
+            </w:pPr>
+            <w:r>
+              <w:rPr>
+                <w:b/>
+              </w:rPr>
+              <w:t>Instructor Class</w:t>
+            </w:r>
+          </w:p>
+          <w:p>
+            <w:pPr>
+              <w:pStyle w:val="ListParagraph"/>
+              <w:numPr>
+                <w:ilvl w:val="0"/>
+                <w:numId w:val="14"/>
+              </w:numPr>
+              <w:jc w:val="center"/>
+              <w:rPr>
+                <w:b/>
+              </w:rPr>
+            </w:pPr>
+            <w:r>
+              <w:rPr>
+                <w:b/>
+              </w:rPr>
+              <w:t>Student Class</w:t>
+            </w:r>
+          </w:p>
+          <w:p>
+            <w:pPr>
+              <w:pStyle w:val="ListParagraph"/>
+              <w:numPr>
+                <w:ilvl w:val="0"/>
+                <w:numId w:val="14"/>
+              </w:numPr>
+              <w:jc w:val="center"/>
+            </w:pPr>
+            <w:r>
+              <w:rPr>
+                <w:b/>
+              </w:rPr>
+              <w:t>GPA Class</w:t>
+            </w:r>
+          </w:p>
+        </w:tc>
+      </w:tr>
+    </w:tbl>
+    <w:p/>
     <w:p/>
     <w:tbl>
       <w:tblPr>
@@ -561,15 +1255,15 @@
         <w:tblLook w:val="04A0" w:firstRow="1" w:lastRow="0" w:firstColumn="1" w:lastColumn="0" w:noHBand="0" w:noVBand="1"/>
       </w:tblPr>
       <w:tblGrid>
-        <w:gridCol w:w="4660"/>
+        <w:gridCol w:w="4630"/>
       </w:tblGrid>
       <w:tr>
         <w:trPr>
-          <w:trHeight w:val="417"/>
+          <w:trHeight w:val="658"/>
         </w:trPr>
         <w:tc>
           <w:tcPr>
-            <w:tcW w:w="4660" w:type="dxa"/>
+            <w:tcW w:w="4630" w:type="dxa"/>
           </w:tcPr>
           <w:p>
             <w:pPr>
@@ -590,18 +1284,18 @@
               <w:rPr>
                 <w:b/>
               </w:rPr>
-              <w:t>Student Class</w:t>
+              <w:t>GPA Class</w:t>
             </w:r>
           </w:p>
         </w:tc>
       </w:tr>
       <w:tr>
         <w:trPr>
-          <w:trHeight w:val="859"/>
+          <w:trHeight w:val="1692"/>
         </w:trPr>
         <w:tc>
           <w:tcPr>
-            <w:tcW w:w="4660" w:type="dxa"/>
+            <w:tcW w:w="4630" w:type="dxa"/>
           </w:tcPr>
           <w:p>
             <w:pPr>
@@ -616,34 +1310,34 @@
               <w:pStyle w:val="ListParagraph"/>
               <w:numPr>
                 <w:ilvl w:val="0"/>
-                <w:numId w:val="5"/>
-              </w:numPr>
-              <w:jc w:val="center"/>
-            </w:pPr>
-            <w:r>
-              <w:t xml:space="preserve">Send message to </w:t>
-            </w:r>
-            <w:r>
-              <w:rPr>
-                <w:b/>
-              </w:rPr>
-              <w:t>Student Courses Class</w:t>
-            </w:r>
-            <w:r>
-              <w:t xml:space="preserve"> to access the courses</w:t>
-            </w:r>
-          </w:p>
-          <w:p>
-            <w:pPr>
-              <w:pStyle w:val="ListParagraph"/>
-              <w:numPr>
-                <w:ilvl w:val="0"/>
-                <w:numId w:val="5"/>
-              </w:numPr>
-              <w:jc w:val="center"/>
-            </w:pPr>
-            <w:r>
-              <w:t xml:space="preserve">Send message to </w:t>
+                <w:numId w:val="15"/>
+              </w:numPr>
+              <w:jc w:val="center"/>
+            </w:pPr>
+            <w:r>
+              <w:t xml:space="preserve">Sends message to the </w:t>
+            </w:r>
+            <w:r>
+              <w:rPr>
+                <w:b/>
+              </w:rPr>
+              <w:t xml:space="preserve">Courses Class </w:t>
+            </w:r>
+            <w:r>
+              <w:t>to obtain the total grade of each course</w:t>
+            </w:r>
+          </w:p>
+          <w:p>
+            <w:pPr>
+              <w:pStyle w:val="ListParagraph"/>
+              <w:numPr>
+                <w:ilvl w:val="0"/>
+                <w:numId w:val="15"/>
+              </w:numPr>
+              <w:jc w:val="center"/>
+            </w:pPr>
+            <w:r>
+              <w:t xml:space="preserve">Sends message to the </w:t>
             </w:r>
             <w:r>
               <w:rPr>
@@ -652,40 +1346,53 @@
               <w:t>Grades Class</w:t>
             </w:r>
             <w:r>
-              <w:t xml:space="preserve"> to access the grades</w:t>
-            </w:r>
-          </w:p>
-          <w:p>
-            <w:pPr>
-              <w:pStyle w:val="ListParagraph"/>
-              <w:numPr>
-                <w:ilvl w:val="0"/>
-                <w:numId w:val="5"/>
-              </w:numPr>
-              <w:jc w:val="center"/>
-            </w:pPr>
-            <w:r>
-              <w:t xml:space="preserve">Send message to </w:t>
-            </w:r>
-            <w:r>
-              <w:rPr>
-                <w:b/>
-              </w:rPr>
-              <w:t>GPA Class</w:t>
-            </w:r>
-            <w:r>
-              <w:t xml:space="preserve"> to access the estimated GPA</w:t>
+              <w:t xml:space="preserve"> to </w:t>
+            </w:r>
+            <w:r>
+              <w:t>store all the total grades.</w:t>
+            </w:r>
+          </w:p>
+          <w:p>
+            <w:pPr>
+              <w:pStyle w:val="ListParagraph"/>
+              <w:numPr>
+                <w:ilvl w:val="0"/>
+                <w:numId w:val="15"/>
+              </w:numPr>
+              <w:jc w:val="center"/>
+            </w:pPr>
+            <w:r>
+              <w:t>Performs all the calculations to obtain the semester GPA</w:t>
+            </w:r>
+          </w:p>
+          <w:p>
+            <w:pPr>
+              <w:pStyle w:val="ListParagraph"/>
+              <w:numPr>
+                <w:ilvl w:val="0"/>
+                <w:numId w:val="15"/>
+              </w:numPr>
+              <w:jc w:val="center"/>
+            </w:pPr>
+            <w:r>
+              <w:t xml:space="preserve">Displays the estimated GPA in the </w:t>
+            </w:r>
+            <w:r>
+              <w:rPr>
+                <w:b/>
+              </w:rPr>
+              <w:t>Student Class</w:t>
             </w:r>
           </w:p>
         </w:tc>
       </w:tr>
       <w:tr>
         <w:trPr>
-          <w:trHeight w:val="847"/>
+          <w:trHeight w:val="996"/>
         </w:trPr>
         <w:tc>
           <w:tcPr>
-            <w:tcW w:w="4660" w:type="dxa"/>
+            <w:tcW w:w="4630" w:type="dxa"/>
           </w:tcPr>
           <w:p>
             <w:pPr>
@@ -700,35 +1407,26 @@
               <w:pStyle w:val="ListParagraph"/>
               <w:numPr>
                 <w:ilvl w:val="0"/>
-                <w:numId w:val="6"/>
-              </w:numPr>
-              <w:jc w:val="center"/>
-              <w:rPr>
-                <w:b/>
-              </w:rPr>
-            </w:pPr>
-            <w:r>
-              <w:rPr>
-                <w:b/>
-              </w:rPr>
-              <w:t>Student Courses Class</w:t>
-            </w:r>
-            <w:r>
-              <w:rPr>
-                <w:b/>
-              </w:rPr>
-              <w:t xml:space="preserve"> </w:t>
-            </w:r>
-            <w:r>
-              <w:t>(subclass)</w:t>
-            </w:r>
-          </w:p>
-          <w:p>
-            <w:pPr>
-              <w:pStyle w:val="ListParagraph"/>
-              <w:numPr>
-                <w:ilvl w:val="0"/>
-                <w:numId w:val="6"/>
+                <w:numId w:val="16"/>
+              </w:numPr>
+              <w:jc w:val="center"/>
+              <w:rPr>
+                <w:b/>
+              </w:rPr>
+            </w:pPr>
+            <w:r>
+              <w:rPr>
+                <w:b/>
+              </w:rPr>
+              <w:t>Courses Class</w:t>
+            </w:r>
+          </w:p>
+          <w:p>
+            <w:pPr>
+              <w:pStyle w:val="ListParagraph"/>
+              <w:numPr>
+                <w:ilvl w:val="0"/>
+                <w:numId w:val="16"/>
               </w:numPr>
               <w:jc w:val="center"/>
               <w:rPr>
@@ -741,44 +1439,29 @@
               </w:rPr>
               <w:t>Grades Class</w:t>
             </w:r>
-            <w:r>
-              <w:rPr>
-                <w:b/>
-              </w:rPr>
-              <w:t xml:space="preserve"> </w:t>
-            </w:r>
-            <w:r>
-              <w:t>(subclass)</w:t>
-            </w:r>
-          </w:p>
-          <w:p>
-            <w:pPr>
-              <w:pStyle w:val="ListParagraph"/>
-              <w:numPr>
-                <w:ilvl w:val="0"/>
-                <w:numId w:val="6"/>
-              </w:numPr>
-              <w:jc w:val="center"/>
-            </w:pPr>
-            <w:r>
-              <w:rPr>
-                <w:b/>
-              </w:rPr>
-              <w:t>GPA Class</w:t>
-            </w:r>
-            <w:r>
-              <w:rPr>
-                <w:b/>
-              </w:rPr>
-              <w:t xml:space="preserve"> </w:t>
-            </w:r>
-            <w:r>
-              <w:t>(subclass)</w:t>
-            </w:r>
+          </w:p>
+          <w:p>
+            <w:pPr>
+              <w:pStyle w:val="ListParagraph"/>
+              <w:numPr>
+                <w:ilvl w:val="0"/>
+                <w:numId w:val="16"/>
+              </w:numPr>
+              <w:jc w:val="center"/>
+            </w:pPr>
+            <w:r>
+              <w:rPr>
+                <w:b/>
+              </w:rPr>
+              <w:t>Student Class</w:t>
+            </w:r>
+            <w:bookmarkStart w:id="0" w:name="_GoBack"/>
+            <w:bookmarkEnd w:id="0"/>
           </w:p>
         </w:tc>
       </w:tr>
     </w:tbl>
+    <w:p/>
     <w:p/>
     <w:p/>
     <w:sectPr>
@@ -883,6 +1566,95 @@
     </w:lvl>
   </w:abstractNum>
   <w:abstractNum w:abstractNumId="1" w15:restartNumberingAfterBreak="0">
+    <w:nsid w:val="03A6211F"/>
+    <w:multiLevelType w:val="hybridMultilevel"/>
+    <w:tmpl w:val="5B5E9FD2"/>
+    <w:lvl w:ilvl="0" w:tplc="0409000F">
+      <w:start w:val="1"/>
+      <w:numFmt w:val="decimal"/>
+      <w:lvlText w:val="%1."/>
+      <w:lvlJc w:val="left"/>
+      <w:pPr>
+        <w:ind w:left="720" w:hanging="360"/>
+      </w:pPr>
+      <w:rPr>
+        <w:rFonts w:hint="default"/>
+      </w:rPr>
+    </w:lvl>
+    <w:lvl w:ilvl="1" w:tplc="04090019" w:tentative="1">
+      <w:start w:val="1"/>
+      <w:numFmt w:val="lowerLetter"/>
+      <w:lvlText w:val="%2."/>
+      <w:lvlJc w:val="left"/>
+      <w:pPr>
+        <w:ind w:left="1440" w:hanging="360"/>
+      </w:pPr>
+    </w:lvl>
+    <w:lvl w:ilvl="2" w:tplc="0409001B" w:tentative="1">
+      <w:start w:val="1"/>
+      <w:numFmt w:val="lowerRoman"/>
+      <w:lvlText w:val="%3."/>
+      <w:lvlJc w:val="right"/>
+      <w:pPr>
+        <w:ind w:left="2160" w:hanging="180"/>
+      </w:pPr>
+    </w:lvl>
+    <w:lvl w:ilvl="3" w:tplc="0409000F" w:tentative="1">
+      <w:start w:val="1"/>
+      <w:numFmt w:val="decimal"/>
+      <w:lvlText w:val="%4."/>
+      <w:lvlJc w:val="left"/>
+      <w:pPr>
+        <w:ind w:left="2880" w:hanging="360"/>
+      </w:pPr>
+    </w:lvl>
+    <w:lvl w:ilvl="4" w:tplc="04090019" w:tentative="1">
+      <w:start w:val="1"/>
+      <w:numFmt w:val="lowerLetter"/>
+      <w:lvlText w:val="%5."/>
+      <w:lvlJc w:val="left"/>
+      <w:pPr>
+        <w:ind w:left="3600" w:hanging="360"/>
+      </w:pPr>
+    </w:lvl>
+    <w:lvl w:ilvl="5" w:tplc="0409001B" w:tentative="1">
+      <w:start w:val="1"/>
+      <w:numFmt w:val="lowerRoman"/>
+      <w:lvlText w:val="%6."/>
+      <w:lvlJc w:val="right"/>
+      <w:pPr>
+        <w:ind w:left="4320" w:hanging="180"/>
+      </w:pPr>
+    </w:lvl>
+    <w:lvl w:ilvl="6" w:tplc="0409000F" w:tentative="1">
+      <w:start w:val="1"/>
+      <w:numFmt w:val="decimal"/>
+      <w:lvlText w:val="%7."/>
+      <w:lvlJc w:val="left"/>
+      <w:pPr>
+        <w:ind w:left="5040" w:hanging="360"/>
+      </w:pPr>
+    </w:lvl>
+    <w:lvl w:ilvl="7" w:tplc="04090019" w:tentative="1">
+      <w:start w:val="1"/>
+      <w:numFmt w:val="lowerLetter"/>
+      <w:lvlText w:val="%8."/>
+      <w:lvlJc w:val="left"/>
+      <w:pPr>
+        <w:ind w:left="5760" w:hanging="360"/>
+      </w:pPr>
+    </w:lvl>
+    <w:lvl w:ilvl="8" w:tplc="0409001B" w:tentative="1">
+      <w:start w:val="1"/>
+      <w:numFmt w:val="lowerRoman"/>
+      <w:lvlText w:val="%9."/>
+      <w:lvlJc w:val="right"/>
+      <w:pPr>
+        <w:ind w:left="6480" w:hanging="180"/>
+      </w:pPr>
+    </w:lvl>
+  </w:abstractNum>
+  <w:abstractNum w:abstractNumId="2" w15:restartNumberingAfterBreak="0">
     <w:nsid w:val="05677FA8"/>
     <w:multiLevelType w:val="hybridMultilevel"/>
     <w:tmpl w:val="BEC62946"/>
@@ -971,7 +1743,274 @@
       </w:pPr>
     </w:lvl>
   </w:abstractNum>
-  <w:abstractNum w:abstractNumId="2" w15:restartNumberingAfterBreak="0">
+  <w:abstractNum w:abstractNumId="3" w15:restartNumberingAfterBreak="0">
+    <w:nsid w:val="0F9E522A"/>
+    <w:multiLevelType w:val="hybridMultilevel"/>
+    <w:tmpl w:val="180E3108"/>
+    <w:lvl w:ilvl="0" w:tplc="0409000F">
+      <w:start w:val="1"/>
+      <w:numFmt w:val="decimal"/>
+      <w:lvlText w:val="%1."/>
+      <w:lvlJc w:val="left"/>
+      <w:pPr>
+        <w:ind w:left="720" w:hanging="360"/>
+      </w:pPr>
+      <w:rPr>
+        <w:rFonts w:hint="default"/>
+      </w:rPr>
+    </w:lvl>
+    <w:lvl w:ilvl="1" w:tplc="04090019" w:tentative="1">
+      <w:start w:val="1"/>
+      <w:numFmt w:val="lowerLetter"/>
+      <w:lvlText w:val="%2."/>
+      <w:lvlJc w:val="left"/>
+      <w:pPr>
+        <w:ind w:left="1440" w:hanging="360"/>
+      </w:pPr>
+    </w:lvl>
+    <w:lvl w:ilvl="2" w:tplc="0409001B" w:tentative="1">
+      <w:start w:val="1"/>
+      <w:numFmt w:val="lowerRoman"/>
+      <w:lvlText w:val="%3."/>
+      <w:lvlJc w:val="right"/>
+      <w:pPr>
+        <w:ind w:left="2160" w:hanging="180"/>
+      </w:pPr>
+    </w:lvl>
+    <w:lvl w:ilvl="3" w:tplc="0409000F" w:tentative="1">
+      <w:start w:val="1"/>
+      <w:numFmt w:val="decimal"/>
+      <w:lvlText w:val="%4."/>
+      <w:lvlJc w:val="left"/>
+      <w:pPr>
+        <w:ind w:left="2880" w:hanging="360"/>
+      </w:pPr>
+    </w:lvl>
+    <w:lvl w:ilvl="4" w:tplc="04090019" w:tentative="1">
+      <w:start w:val="1"/>
+      <w:numFmt w:val="lowerLetter"/>
+      <w:lvlText w:val="%5."/>
+      <w:lvlJc w:val="left"/>
+      <w:pPr>
+        <w:ind w:left="3600" w:hanging="360"/>
+      </w:pPr>
+    </w:lvl>
+    <w:lvl w:ilvl="5" w:tplc="0409001B" w:tentative="1">
+      <w:start w:val="1"/>
+      <w:numFmt w:val="lowerRoman"/>
+      <w:lvlText w:val="%6."/>
+      <w:lvlJc w:val="right"/>
+      <w:pPr>
+        <w:ind w:left="4320" w:hanging="180"/>
+      </w:pPr>
+    </w:lvl>
+    <w:lvl w:ilvl="6" w:tplc="0409000F" w:tentative="1">
+      <w:start w:val="1"/>
+      <w:numFmt w:val="decimal"/>
+      <w:lvlText w:val="%7."/>
+      <w:lvlJc w:val="left"/>
+      <w:pPr>
+        <w:ind w:left="5040" w:hanging="360"/>
+      </w:pPr>
+    </w:lvl>
+    <w:lvl w:ilvl="7" w:tplc="04090019" w:tentative="1">
+      <w:start w:val="1"/>
+      <w:numFmt w:val="lowerLetter"/>
+      <w:lvlText w:val="%8."/>
+      <w:lvlJc w:val="left"/>
+      <w:pPr>
+        <w:ind w:left="5760" w:hanging="360"/>
+      </w:pPr>
+    </w:lvl>
+    <w:lvl w:ilvl="8" w:tplc="0409001B" w:tentative="1">
+      <w:start w:val="1"/>
+      <w:numFmt w:val="lowerRoman"/>
+      <w:lvlText w:val="%9."/>
+      <w:lvlJc w:val="right"/>
+      <w:pPr>
+        <w:ind w:left="6480" w:hanging="180"/>
+      </w:pPr>
+    </w:lvl>
+  </w:abstractNum>
+  <w:abstractNum w:abstractNumId="4" w15:restartNumberingAfterBreak="0">
+    <w:nsid w:val="188B5046"/>
+    <w:multiLevelType w:val="hybridMultilevel"/>
+    <w:tmpl w:val="92A0847E"/>
+    <w:lvl w:ilvl="0" w:tplc="0409000F">
+      <w:start w:val="1"/>
+      <w:numFmt w:val="decimal"/>
+      <w:lvlText w:val="%1."/>
+      <w:lvlJc w:val="left"/>
+      <w:pPr>
+        <w:ind w:left="720" w:hanging="360"/>
+      </w:pPr>
+      <w:rPr>
+        <w:rFonts w:hint="default"/>
+      </w:rPr>
+    </w:lvl>
+    <w:lvl w:ilvl="1" w:tplc="04090019" w:tentative="1">
+      <w:start w:val="1"/>
+      <w:numFmt w:val="lowerLetter"/>
+      <w:lvlText w:val="%2."/>
+      <w:lvlJc w:val="left"/>
+      <w:pPr>
+        <w:ind w:left="1440" w:hanging="360"/>
+      </w:pPr>
+    </w:lvl>
+    <w:lvl w:ilvl="2" w:tplc="0409001B" w:tentative="1">
+      <w:start w:val="1"/>
+      <w:numFmt w:val="lowerRoman"/>
+      <w:lvlText w:val="%3."/>
+      <w:lvlJc w:val="right"/>
+      <w:pPr>
+        <w:ind w:left="2160" w:hanging="180"/>
+      </w:pPr>
+    </w:lvl>
+    <w:lvl w:ilvl="3" w:tplc="0409000F" w:tentative="1">
+      <w:start w:val="1"/>
+      <w:numFmt w:val="decimal"/>
+      <w:lvlText w:val="%4."/>
+      <w:lvlJc w:val="left"/>
+      <w:pPr>
+        <w:ind w:left="2880" w:hanging="360"/>
+      </w:pPr>
+    </w:lvl>
+    <w:lvl w:ilvl="4" w:tplc="04090019" w:tentative="1">
+      <w:start w:val="1"/>
+      <w:numFmt w:val="lowerLetter"/>
+      <w:lvlText w:val="%5."/>
+      <w:lvlJc w:val="left"/>
+      <w:pPr>
+        <w:ind w:left="3600" w:hanging="360"/>
+      </w:pPr>
+    </w:lvl>
+    <w:lvl w:ilvl="5" w:tplc="0409001B" w:tentative="1">
+      <w:start w:val="1"/>
+      <w:numFmt w:val="lowerRoman"/>
+      <w:lvlText w:val="%6."/>
+      <w:lvlJc w:val="right"/>
+      <w:pPr>
+        <w:ind w:left="4320" w:hanging="180"/>
+      </w:pPr>
+    </w:lvl>
+    <w:lvl w:ilvl="6" w:tplc="0409000F" w:tentative="1">
+      <w:start w:val="1"/>
+      <w:numFmt w:val="decimal"/>
+      <w:lvlText w:val="%7."/>
+      <w:lvlJc w:val="left"/>
+      <w:pPr>
+        <w:ind w:left="5040" w:hanging="360"/>
+      </w:pPr>
+    </w:lvl>
+    <w:lvl w:ilvl="7" w:tplc="04090019" w:tentative="1">
+      <w:start w:val="1"/>
+      <w:numFmt w:val="lowerLetter"/>
+      <w:lvlText w:val="%8."/>
+      <w:lvlJc w:val="left"/>
+      <w:pPr>
+        <w:ind w:left="5760" w:hanging="360"/>
+      </w:pPr>
+    </w:lvl>
+    <w:lvl w:ilvl="8" w:tplc="0409001B" w:tentative="1">
+      <w:start w:val="1"/>
+      <w:numFmt w:val="lowerRoman"/>
+      <w:lvlText w:val="%9."/>
+      <w:lvlJc w:val="right"/>
+      <w:pPr>
+        <w:ind w:left="6480" w:hanging="180"/>
+      </w:pPr>
+    </w:lvl>
+  </w:abstractNum>
+  <w:abstractNum w:abstractNumId="5" w15:restartNumberingAfterBreak="0">
+    <w:nsid w:val="1C6462EE"/>
+    <w:multiLevelType w:val="hybridMultilevel"/>
+    <w:tmpl w:val="E58E3470"/>
+    <w:lvl w:ilvl="0" w:tplc="0409000F">
+      <w:start w:val="1"/>
+      <w:numFmt w:val="decimal"/>
+      <w:lvlText w:val="%1."/>
+      <w:lvlJc w:val="left"/>
+      <w:pPr>
+        <w:ind w:left="720" w:hanging="360"/>
+      </w:pPr>
+      <w:rPr>
+        <w:rFonts w:hint="default"/>
+      </w:rPr>
+    </w:lvl>
+    <w:lvl w:ilvl="1" w:tplc="04090019" w:tentative="1">
+      <w:start w:val="1"/>
+      <w:numFmt w:val="lowerLetter"/>
+      <w:lvlText w:val="%2."/>
+      <w:lvlJc w:val="left"/>
+      <w:pPr>
+        <w:ind w:left="1440" w:hanging="360"/>
+      </w:pPr>
+    </w:lvl>
+    <w:lvl w:ilvl="2" w:tplc="0409001B" w:tentative="1">
+      <w:start w:val="1"/>
+      <w:numFmt w:val="lowerRoman"/>
+      <w:lvlText w:val="%3."/>
+      <w:lvlJc w:val="right"/>
+      <w:pPr>
+        <w:ind w:left="2160" w:hanging="180"/>
+      </w:pPr>
+    </w:lvl>
+    <w:lvl w:ilvl="3" w:tplc="0409000F" w:tentative="1">
+      <w:start w:val="1"/>
+      <w:numFmt w:val="decimal"/>
+      <w:lvlText w:val="%4."/>
+      <w:lvlJc w:val="left"/>
+      <w:pPr>
+        <w:ind w:left="2880" w:hanging="360"/>
+      </w:pPr>
+    </w:lvl>
+    <w:lvl w:ilvl="4" w:tplc="04090019" w:tentative="1">
+      <w:start w:val="1"/>
+      <w:numFmt w:val="lowerLetter"/>
+      <w:lvlText w:val="%5."/>
+      <w:lvlJc w:val="left"/>
+      <w:pPr>
+        <w:ind w:left="3600" w:hanging="360"/>
+      </w:pPr>
+    </w:lvl>
+    <w:lvl w:ilvl="5" w:tplc="0409001B" w:tentative="1">
+      <w:start w:val="1"/>
+      <w:numFmt w:val="lowerRoman"/>
+      <w:lvlText w:val="%6."/>
+      <w:lvlJc w:val="right"/>
+      <w:pPr>
+        <w:ind w:left="4320" w:hanging="180"/>
+      </w:pPr>
+    </w:lvl>
+    <w:lvl w:ilvl="6" w:tplc="0409000F" w:tentative="1">
+      <w:start w:val="1"/>
+      <w:numFmt w:val="decimal"/>
+      <w:lvlText w:val="%7."/>
+      <w:lvlJc w:val="left"/>
+      <w:pPr>
+        <w:ind w:left="5040" w:hanging="360"/>
+      </w:pPr>
+    </w:lvl>
+    <w:lvl w:ilvl="7" w:tplc="04090019" w:tentative="1">
+      <w:start w:val="1"/>
+      <w:numFmt w:val="lowerLetter"/>
+      <w:lvlText w:val="%8."/>
+      <w:lvlJc w:val="left"/>
+      <w:pPr>
+        <w:ind w:left="5760" w:hanging="360"/>
+      </w:pPr>
+    </w:lvl>
+    <w:lvl w:ilvl="8" w:tplc="0409001B" w:tentative="1">
+      <w:start w:val="1"/>
+      <w:numFmt w:val="lowerRoman"/>
+      <w:lvlText w:val="%9."/>
+      <w:lvlJc w:val="right"/>
+      <w:pPr>
+        <w:ind w:left="6480" w:hanging="180"/>
+      </w:pPr>
+    </w:lvl>
+  </w:abstractNum>
+  <w:abstractNum w:abstractNumId="6" w15:restartNumberingAfterBreak="0">
     <w:nsid w:val="2D7468ED"/>
     <w:multiLevelType w:val="hybridMultilevel"/>
     <w:tmpl w:val="73C6089C"/>
@@ -1060,7 +2099,274 @@
       </w:pPr>
     </w:lvl>
   </w:abstractNum>
-  <w:abstractNum w:abstractNumId="3" w15:restartNumberingAfterBreak="0">
+  <w:abstractNum w:abstractNumId="7" w15:restartNumberingAfterBreak="0">
+    <w:nsid w:val="37B1391B"/>
+    <w:multiLevelType w:val="hybridMultilevel"/>
+    <w:tmpl w:val="C8CE0F6A"/>
+    <w:lvl w:ilvl="0" w:tplc="0409000F">
+      <w:start w:val="1"/>
+      <w:numFmt w:val="decimal"/>
+      <w:lvlText w:val="%1."/>
+      <w:lvlJc w:val="left"/>
+      <w:pPr>
+        <w:ind w:left="720" w:hanging="360"/>
+      </w:pPr>
+      <w:rPr>
+        <w:rFonts w:hint="default"/>
+      </w:rPr>
+    </w:lvl>
+    <w:lvl w:ilvl="1" w:tplc="04090019" w:tentative="1">
+      <w:start w:val="1"/>
+      <w:numFmt w:val="lowerLetter"/>
+      <w:lvlText w:val="%2."/>
+      <w:lvlJc w:val="left"/>
+      <w:pPr>
+        <w:ind w:left="1440" w:hanging="360"/>
+      </w:pPr>
+    </w:lvl>
+    <w:lvl w:ilvl="2" w:tplc="0409001B" w:tentative="1">
+      <w:start w:val="1"/>
+      <w:numFmt w:val="lowerRoman"/>
+      <w:lvlText w:val="%3."/>
+      <w:lvlJc w:val="right"/>
+      <w:pPr>
+        <w:ind w:left="2160" w:hanging="180"/>
+      </w:pPr>
+    </w:lvl>
+    <w:lvl w:ilvl="3" w:tplc="0409000F" w:tentative="1">
+      <w:start w:val="1"/>
+      <w:numFmt w:val="decimal"/>
+      <w:lvlText w:val="%4."/>
+      <w:lvlJc w:val="left"/>
+      <w:pPr>
+        <w:ind w:left="2880" w:hanging="360"/>
+      </w:pPr>
+    </w:lvl>
+    <w:lvl w:ilvl="4" w:tplc="04090019" w:tentative="1">
+      <w:start w:val="1"/>
+      <w:numFmt w:val="lowerLetter"/>
+      <w:lvlText w:val="%5."/>
+      <w:lvlJc w:val="left"/>
+      <w:pPr>
+        <w:ind w:left="3600" w:hanging="360"/>
+      </w:pPr>
+    </w:lvl>
+    <w:lvl w:ilvl="5" w:tplc="0409001B" w:tentative="1">
+      <w:start w:val="1"/>
+      <w:numFmt w:val="lowerRoman"/>
+      <w:lvlText w:val="%6."/>
+      <w:lvlJc w:val="right"/>
+      <w:pPr>
+        <w:ind w:left="4320" w:hanging="180"/>
+      </w:pPr>
+    </w:lvl>
+    <w:lvl w:ilvl="6" w:tplc="0409000F" w:tentative="1">
+      <w:start w:val="1"/>
+      <w:numFmt w:val="decimal"/>
+      <w:lvlText w:val="%7."/>
+      <w:lvlJc w:val="left"/>
+      <w:pPr>
+        <w:ind w:left="5040" w:hanging="360"/>
+      </w:pPr>
+    </w:lvl>
+    <w:lvl w:ilvl="7" w:tplc="04090019" w:tentative="1">
+      <w:start w:val="1"/>
+      <w:numFmt w:val="lowerLetter"/>
+      <w:lvlText w:val="%8."/>
+      <w:lvlJc w:val="left"/>
+      <w:pPr>
+        <w:ind w:left="5760" w:hanging="360"/>
+      </w:pPr>
+    </w:lvl>
+    <w:lvl w:ilvl="8" w:tplc="0409001B" w:tentative="1">
+      <w:start w:val="1"/>
+      <w:numFmt w:val="lowerRoman"/>
+      <w:lvlText w:val="%9."/>
+      <w:lvlJc w:val="right"/>
+      <w:pPr>
+        <w:ind w:left="6480" w:hanging="180"/>
+      </w:pPr>
+    </w:lvl>
+  </w:abstractNum>
+  <w:abstractNum w:abstractNumId="8" w15:restartNumberingAfterBreak="0">
+    <w:nsid w:val="45F91F01"/>
+    <w:multiLevelType w:val="hybridMultilevel"/>
+    <w:tmpl w:val="C608D54E"/>
+    <w:lvl w:ilvl="0" w:tplc="0409000F">
+      <w:start w:val="1"/>
+      <w:numFmt w:val="decimal"/>
+      <w:lvlText w:val="%1."/>
+      <w:lvlJc w:val="left"/>
+      <w:pPr>
+        <w:ind w:left="720" w:hanging="360"/>
+      </w:pPr>
+      <w:rPr>
+        <w:rFonts w:hint="default"/>
+      </w:rPr>
+    </w:lvl>
+    <w:lvl w:ilvl="1" w:tplc="04090019" w:tentative="1">
+      <w:start w:val="1"/>
+      <w:numFmt w:val="lowerLetter"/>
+      <w:lvlText w:val="%2."/>
+      <w:lvlJc w:val="left"/>
+      <w:pPr>
+        <w:ind w:left="1440" w:hanging="360"/>
+      </w:pPr>
+    </w:lvl>
+    <w:lvl w:ilvl="2" w:tplc="0409001B" w:tentative="1">
+      <w:start w:val="1"/>
+      <w:numFmt w:val="lowerRoman"/>
+      <w:lvlText w:val="%3."/>
+      <w:lvlJc w:val="right"/>
+      <w:pPr>
+        <w:ind w:left="2160" w:hanging="180"/>
+      </w:pPr>
+    </w:lvl>
+    <w:lvl w:ilvl="3" w:tplc="0409000F" w:tentative="1">
+      <w:start w:val="1"/>
+      <w:numFmt w:val="decimal"/>
+      <w:lvlText w:val="%4."/>
+      <w:lvlJc w:val="left"/>
+      <w:pPr>
+        <w:ind w:left="2880" w:hanging="360"/>
+      </w:pPr>
+    </w:lvl>
+    <w:lvl w:ilvl="4" w:tplc="04090019" w:tentative="1">
+      <w:start w:val="1"/>
+      <w:numFmt w:val="lowerLetter"/>
+      <w:lvlText w:val="%5."/>
+      <w:lvlJc w:val="left"/>
+      <w:pPr>
+        <w:ind w:left="3600" w:hanging="360"/>
+      </w:pPr>
+    </w:lvl>
+    <w:lvl w:ilvl="5" w:tplc="0409001B" w:tentative="1">
+      <w:start w:val="1"/>
+      <w:numFmt w:val="lowerRoman"/>
+      <w:lvlText w:val="%6."/>
+      <w:lvlJc w:val="right"/>
+      <w:pPr>
+        <w:ind w:left="4320" w:hanging="180"/>
+      </w:pPr>
+    </w:lvl>
+    <w:lvl w:ilvl="6" w:tplc="0409000F" w:tentative="1">
+      <w:start w:val="1"/>
+      <w:numFmt w:val="decimal"/>
+      <w:lvlText w:val="%7."/>
+      <w:lvlJc w:val="left"/>
+      <w:pPr>
+        <w:ind w:left="5040" w:hanging="360"/>
+      </w:pPr>
+    </w:lvl>
+    <w:lvl w:ilvl="7" w:tplc="04090019" w:tentative="1">
+      <w:start w:val="1"/>
+      <w:numFmt w:val="lowerLetter"/>
+      <w:lvlText w:val="%8."/>
+      <w:lvlJc w:val="left"/>
+      <w:pPr>
+        <w:ind w:left="5760" w:hanging="360"/>
+      </w:pPr>
+    </w:lvl>
+    <w:lvl w:ilvl="8" w:tplc="0409001B" w:tentative="1">
+      <w:start w:val="1"/>
+      <w:numFmt w:val="lowerRoman"/>
+      <w:lvlText w:val="%9."/>
+      <w:lvlJc w:val="right"/>
+      <w:pPr>
+        <w:ind w:left="6480" w:hanging="180"/>
+      </w:pPr>
+    </w:lvl>
+  </w:abstractNum>
+  <w:abstractNum w:abstractNumId="9" w15:restartNumberingAfterBreak="0">
+    <w:nsid w:val="54BE4726"/>
+    <w:multiLevelType w:val="hybridMultilevel"/>
+    <w:tmpl w:val="3B080480"/>
+    <w:lvl w:ilvl="0" w:tplc="0409000F">
+      <w:start w:val="1"/>
+      <w:numFmt w:val="decimal"/>
+      <w:lvlText w:val="%1."/>
+      <w:lvlJc w:val="left"/>
+      <w:pPr>
+        <w:ind w:left="720" w:hanging="360"/>
+      </w:pPr>
+      <w:rPr>
+        <w:rFonts w:hint="default"/>
+      </w:rPr>
+    </w:lvl>
+    <w:lvl w:ilvl="1" w:tplc="04090019" w:tentative="1">
+      <w:start w:val="1"/>
+      <w:numFmt w:val="lowerLetter"/>
+      <w:lvlText w:val="%2."/>
+      <w:lvlJc w:val="left"/>
+      <w:pPr>
+        <w:ind w:left="1440" w:hanging="360"/>
+      </w:pPr>
+    </w:lvl>
+    <w:lvl w:ilvl="2" w:tplc="0409001B" w:tentative="1">
+      <w:start w:val="1"/>
+      <w:numFmt w:val="lowerRoman"/>
+      <w:lvlText w:val="%3."/>
+      <w:lvlJc w:val="right"/>
+      <w:pPr>
+        <w:ind w:left="2160" w:hanging="180"/>
+      </w:pPr>
+    </w:lvl>
+    <w:lvl w:ilvl="3" w:tplc="0409000F" w:tentative="1">
+      <w:start w:val="1"/>
+      <w:numFmt w:val="decimal"/>
+      <w:lvlText w:val="%4."/>
+      <w:lvlJc w:val="left"/>
+      <w:pPr>
+        <w:ind w:left="2880" w:hanging="360"/>
+      </w:pPr>
+    </w:lvl>
+    <w:lvl w:ilvl="4" w:tplc="04090019" w:tentative="1">
+      <w:start w:val="1"/>
+      <w:numFmt w:val="lowerLetter"/>
+      <w:lvlText w:val="%5."/>
+      <w:lvlJc w:val="left"/>
+      <w:pPr>
+        <w:ind w:left="3600" w:hanging="360"/>
+      </w:pPr>
+    </w:lvl>
+    <w:lvl w:ilvl="5" w:tplc="0409001B" w:tentative="1">
+      <w:start w:val="1"/>
+      <w:numFmt w:val="lowerRoman"/>
+      <w:lvlText w:val="%6."/>
+      <w:lvlJc w:val="right"/>
+      <w:pPr>
+        <w:ind w:left="4320" w:hanging="180"/>
+      </w:pPr>
+    </w:lvl>
+    <w:lvl w:ilvl="6" w:tplc="0409000F" w:tentative="1">
+      <w:start w:val="1"/>
+      <w:numFmt w:val="decimal"/>
+      <w:lvlText w:val="%7."/>
+      <w:lvlJc w:val="left"/>
+      <w:pPr>
+        <w:ind w:left="5040" w:hanging="360"/>
+      </w:pPr>
+    </w:lvl>
+    <w:lvl w:ilvl="7" w:tplc="04090019" w:tentative="1">
+      <w:start w:val="1"/>
+      <w:numFmt w:val="lowerLetter"/>
+      <w:lvlText w:val="%8."/>
+      <w:lvlJc w:val="left"/>
+      <w:pPr>
+        <w:ind w:left="5760" w:hanging="360"/>
+      </w:pPr>
+    </w:lvl>
+    <w:lvl w:ilvl="8" w:tplc="0409001B" w:tentative="1">
+      <w:start w:val="1"/>
+      <w:numFmt w:val="lowerRoman"/>
+      <w:lvlText w:val="%9."/>
+      <w:lvlJc w:val="right"/>
+      <w:pPr>
+        <w:ind w:left="6480" w:hanging="180"/>
+      </w:pPr>
+    </w:lvl>
+  </w:abstractNum>
+  <w:abstractNum w:abstractNumId="10" w15:restartNumberingAfterBreak="0">
     <w:nsid w:val="5A6C1E61"/>
     <w:multiLevelType w:val="hybridMultilevel"/>
     <w:tmpl w:val="DBF62080"/>
@@ -1149,7 +2455,7 @@
       </w:pPr>
     </w:lvl>
   </w:abstractNum>
-  <w:abstractNum w:abstractNumId="4" w15:restartNumberingAfterBreak="0">
+  <w:abstractNum w:abstractNumId="11" w15:restartNumberingAfterBreak="0">
     <w:nsid w:val="5F8821BC"/>
     <w:multiLevelType w:val="hybridMultilevel"/>
     <w:tmpl w:val="4430510E"/>
@@ -1238,7 +2544,96 @@
       </w:pPr>
     </w:lvl>
   </w:abstractNum>
-  <w:abstractNum w:abstractNumId="5" w15:restartNumberingAfterBreak="0">
+  <w:abstractNum w:abstractNumId="12" w15:restartNumberingAfterBreak="0">
+    <w:nsid w:val="61A83219"/>
+    <w:multiLevelType w:val="hybridMultilevel"/>
+    <w:tmpl w:val="C85ACAA8"/>
+    <w:lvl w:ilvl="0" w:tplc="0409000F">
+      <w:start w:val="1"/>
+      <w:numFmt w:val="decimal"/>
+      <w:lvlText w:val="%1."/>
+      <w:lvlJc w:val="left"/>
+      <w:pPr>
+        <w:ind w:left="720" w:hanging="360"/>
+      </w:pPr>
+      <w:rPr>
+        <w:rFonts w:hint="default"/>
+      </w:rPr>
+    </w:lvl>
+    <w:lvl w:ilvl="1" w:tplc="04090019" w:tentative="1">
+      <w:start w:val="1"/>
+      <w:numFmt w:val="lowerLetter"/>
+      <w:lvlText w:val="%2."/>
+      <w:lvlJc w:val="left"/>
+      <w:pPr>
+        <w:ind w:left="1440" w:hanging="360"/>
+      </w:pPr>
+    </w:lvl>
+    <w:lvl w:ilvl="2" w:tplc="0409001B" w:tentative="1">
+      <w:start w:val="1"/>
+      <w:numFmt w:val="lowerRoman"/>
+      <w:lvlText w:val="%3."/>
+      <w:lvlJc w:val="right"/>
+      <w:pPr>
+        <w:ind w:left="2160" w:hanging="180"/>
+      </w:pPr>
+    </w:lvl>
+    <w:lvl w:ilvl="3" w:tplc="0409000F" w:tentative="1">
+      <w:start w:val="1"/>
+      <w:numFmt w:val="decimal"/>
+      <w:lvlText w:val="%4."/>
+      <w:lvlJc w:val="left"/>
+      <w:pPr>
+        <w:ind w:left="2880" w:hanging="360"/>
+      </w:pPr>
+    </w:lvl>
+    <w:lvl w:ilvl="4" w:tplc="04090019" w:tentative="1">
+      <w:start w:val="1"/>
+      <w:numFmt w:val="lowerLetter"/>
+      <w:lvlText w:val="%5."/>
+      <w:lvlJc w:val="left"/>
+      <w:pPr>
+        <w:ind w:left="3600" w:hanging="360"/>
+      </w:pPr>
+    </w:lvl>
+    <w:lvl w:ilvl="5" w:tplc="0409001B" w:tentative="1">
+      <w:start w:val="1"/>
+      <w:numFmt w:val="lowerRoman"/>
+      <w:lvlText w:val="%6."/>
+      <w:lvlJc w:val="right"/>
+      <w:pPr>
+        <w:ind w:left="4320" w:hanging="180"/>
+      </w:pPr>
+    </w:lvl>
+    <w:lvl w:ilvl="6" w:tplc="0409000F" w:tentative="1">
+      <w:start w:val="1"/>
+      <w:numFmt w:val="decimal"/>
+      <w:lvlText w:val="%7."/>
+      <w:lvlJc w:val="left"/>
+      <w:pPr>
+        <w:ind w:left="5040" w:hanging="360"/>
+      </w:pPr>
+    </w:lvl>
+    <w:lvl w:ilvl="7" w:tplc="04090019" w:tentative="1">
+      <w:start w:val="1"/>
+      <w:numFmt w:val="lowerLetter"/>
+      <w:lvlText w:val="%8."/>
+      <w:lvlJc w:val="left"/>
+      <w:pPr>
+        <w:ind w:left="5760" w:hanging="360"/>
+      </w:pPr>
+    </w:lvl>
+    <w:lvl w:ilvl="8" w:tplc="0409001B" w:tentative="1">
+      <w:start w:val="1"/>
+      <w:numFmt w:val="lowerRoman"/>
+      <w:lvlText w:val="%9."/>
+      <w:lvlJc w:val="right"/>
+      <w:pPr>
+        <w:ind w:left="6480" w:hanging="180"/>
+      </w:pPr>
+    </w:lvl>
+  </w:abstractNum>
+  <w:abstractNum w:abstractNumId="13" w15:restartNumberingAfterBreak="0">
     <w:nsid w:val="68EE5148"/>
     <w:multiLevelType w:val="hybridMultilevel"/>
     <w:tmpl w:val="4F6A119E"/>
@@ -1327,7 +2722,7 @@
       </w:pPr>
     </w:lvl>
   </w:abstractNum>
-  <w:abstractNum w:abstractNumId="6" w15:restartNumberingAfterBreak="0">
+  <w:abstractNum w:abstractNumId="14" w15:restartNumberingAfterBreak="0">
     <w:nsid w:val="729E6A90"/>
     <w:multiLevelType w:val="hybridMultilevel"/>
     <w:tmpl w:val="146EFDA8"/>
@@ -1416,7 +2811,7 @@
       </w:pPr>
     </w:lvl>
   </w:abstractNum>
-  <w:abstractNum w:abstractNumId="7" w15:restartNumberingAfterBreak="0">
+  <w:abstractNum w:abstractNumId="15" w15:restartNumberingAfterBreak="0">
     <w:nsid w:val="751F755A"/>
     <w:multiLevelType w:val="hybridMultilevel"/>
     <w:tmpl w:val="2AA66E7C"/>
@@ -1509,25 +2904,49 @@
     <w:abstractNumId w:val="0"/>
   </w:num>
   <w:num w:numId="2">
+    <w:abstractNumId w:val="10"/>
+  </w:num>
+  <w:num w:numId="3">
+    <w:abstractNumId w:val="2"/>
+  </w:num>
+  <w:num w:numId="4">
+    <w:abstractNumId w:val="14"/>
+  </w:num>
+  <w:num w:numId="5">
+    <w:abstractNumId w:val="6"/>
+  </w:num>
+  <w:num w:numId="6">
+    <w:abstractNumId w:val="13"/>
+  </w:num>
+  <w:num w:numId="7">
+    <w:abstractNumId w:val="11"/>
+  </w:num>
+  <w:num w:numId="8">
+    <w:abstractNumId w:val="15"/>
+  </w:num>
+  <w:num w:numId="9">
+    <w:abstractNumId w:val="8"/>
+  </w:num>
+  <w:num w:numId="10">
+    <w:abstractNumId w:val="4"/>
+  </w:num>
+  <w:num w:numId="11">
+    <w:abstractNumId w:val="9"/>
+  </w:num>
+  <w:num w:numId="12">
     <w:abstractNumId w:val="3"/>
   </w:num>
-  <w:num w:numId="3">
-    <w:abstractNumId w:val="1"/>
+  <w:num w:numId="13">
+    <w:abstractNumId w:val="7"/>
   </w:num>
-  <w:num w:numId="4">
-    <w:abstractNumId w:val="6"/>
+  <w:num w:numId="14">
+    <w:abstractNumId w:val="12"/>
   </w:num>
-  <w:num w:numId="5">
-    <w:abstractNumId w:val="2"/>
-  </w:num>
-  <w:num w:numId="6">
+  <w:num w:numId="15">
     <w:abstractNumId w:val="5"/>
   </w:num>
-  <w:num w:numId="7">
-    <w:abstractNumId w:val="4"/>
-  </w:num>
-  <w:num w:numId="8">
-    <w:abstractNumId w:val="7"/>
+  <w:num w:numId="16">
+    <w:abstractNumId w:val="1"/>
   </w:num>
 </w:numbering>
 </file>
